--- a/outliers.docx
+++ b/outliers.docx
@@ -261,6 +261,24 @@
           <w:u w:val="single"/>
         </w:rPr>
         <w:t>¿No sé si aplicarlo sobre todas las columnas o solo sobre algunas?</w:t>
+      </w:r>
+      <w:r>
+        <w:rPr>
+          <w:u w:val="single"/>
+        </w:rPr>
+        <w:t xml:space="preserve"> </w:t>
+      </w:r>
+      <w:r>
+        <w:t>N</w:t>
+      </w:r>
+      <w:r>
+        <w:t>o e</w:t>
+      </w:r>
+      <w:r>
+        <w:t>n</w:t>
+      </w:r>
+      <w:r>
+        <w:t xml:space="preserve"> calculados</w:t>
       </w:r>
     </w:p>
     <w:p/>
@@ -575,7 +593,21 @@
         <w:rPr>
           <w:highlight w:val="yellow"/>
         </w:rPr>
-        <w:t>, usted que opina</w:t>
+        <w:t xml:space="preserve">, usted </w:t>
+      </w:r>
+      <w:proofErr w:type="spellStart"/>
+      <w:r>
+        <w:rPr>
+          <w:highlight w:val="yellow"/>
+        </w:rPr>
+        <w:t>que</w:t>
+      </w:r>
+      <w:proofErr w:type="spellEnd"/>
+      <w:r>
+        <w:rPr>
+          <w:highlight w:val="yellow"/>
+        </w:rPr>
+        <w:t xml:space="preserve"> opina</w:t>
       </w:r>
       <w:proofErr w:type="gramStart"/>
       <w:r>
@@ -655,6 +687,30 @@
       <w:r>
         <w:t>Procedo a filtrar por lo que en distancia estén por arriba de 200, porque los de arriba de 200 sobresalen mucho.</w:t>
       </w:r>
+      <w:r>
+        <w:t xml:space="preserve"> </w:t>
+      </w:r>
+      <w:r>
+        <w:rPr>
+          <w:highlight w:val="yellow"/>
+        </w:rPr>
+        <w:t>400</w:t>
+      </w:r>
+      <w:r>
+        <w:t xml:space="preserve"> probar k 7</w:t>
+      </w:r>
+      <w:r>
+        <w:t xml:space="preserve"> sacar colum</w:t>
+      </w:r>
+      <w:r>
+        <w:t>n</w:t>
+      </w:r>
+      <w:r>
+        <w:t xml:space="preserve">a BlackBerry </w:t>
+      </w:r>
+      <w:r>
+        <w:t xml:space="preserve"> </w:t>
+      </w:r>
     </w:p>
     <w:p>
       <w:pPr>
@@ -734,8 +790,6 @@
           <w:b/>
         </w:rPr>
       </w:pPr>
-      <w:bookmarkStart w:id="0" w:name="_GoBack"/>
-      <w:bookmarkEnd w:id="0"/>
       <w:r>
         <w:rPr>
           <w:b/>
@@ -806,15 +860,7 @@
         </w:r>
       </w:hyperlink>
       <w:r>
-        <w:t xml:space="preserve"> (tutorial de </w:t>
-      </w:r>
-      <w:proofErr w:type="spellStart"/>
-      <w:r>
-        <w:t>codigo</w:t>
-      </w:r>
-      <w:proofErr w:type="spellEnd"/>
-      <w:r>
-        <w:t>)</w:t>
+        <w:t xml:space="preserve"> (tutorial de codigo)</w:t>
       </w:r>
     </w:p>
     <w:p>
@@ -1010,21 +1056,7 @@
         <w:rPr>
           <w:highlight w:val="yellow"/>
         </w:rPr>
-        <w:t xml:space="preserve"> el </w:t>
-      </w:r>
-      <w:proofErr w:type="spellStart"/>
-      <w:r>
-        <w:rPr>
-          <w:highlight w:val="yellow"/>
-        </w:rPr>
-        <w:t>codigo</w:t>
-      </w:r>
-      <w:proofErr w:type="spellEnd"/>
-      <w:r>
-        <w:rPr>
-          <w:highlight w:val="yellow"/>
-        </w:rPr>
-        <w:t xml:space="preserve"> origina usaba 0.03=3%, </w:t>
+        <w:t xml:space="preserve"> el codigo origina usaba 0.03=3%, </w:t>
       </w:r>
       <w:proofErr w:type="spellStart"/>
       <w:r>
@@ -1159,7 +1191,15 @@
       </w:r>
       <w:proofErr w:type="spellEnd"/>
       <w:r>
-        <w:t xml:space="preserve"> 0.001 o 0.1% solo saldrían los 2 de arriba</w:t>
+        <w:t xml:space="preserve"> </w:t>
+      </w:r>
+      <w:bookmarkStart w:id="0" w:name="_GoBack"/>
+      <w:r>
+        <w:t xml:space="preserve">0.001 o 0.1% </w:t>
+      </w:r>
+      <w:bookmarkEnd w:id="0"/>
+      <w:r>
+        <w:t>solo saldrían los 2 de arriba</w:t>
       </w:r>
     </w:p>
     <w:p/>
@@ -1187,7 +1227,15 @@
       </w:r>
       <w:proofErr w:type="spellEnd"/>
       <w:r>
-        <w:t xml:space="preserve"> more normal. Inliers tend to have a LOF score close to 1 (</w:t>
+        <w:t xml:space="preserve"> more normal. Inliers tend to have a LOF score close </w:t>
+      </w:r>
+      <w:proofErr w:type="spellStart"/>
+      <w:r>
+        <w:t>to</w:t>
+      </w:r>
+      <w:proofErr w:type="spellEnd"/>
+      <w:r>
+        <w:t xml:space="preserve"> 1 (</w:t>
       </w:r>
       <w:proofErr w:type="spellStart"/>
       <w:r>
@@ -1195,10 +1243,31 @@
       </w:r>
       <w:proofErr w:type="spellEnd"/>
       <w:r>
-        <w:t>_</w:t>
-      </w:r>
-      <w:r>
-        <w:t> close to -1), while outliers tend to have a larger LOF score.</w:t>
+        <w:t>_ </w:t>
+      </w:r>
+      <w:proofErr w:type="spellStart"/>
+      <w:r>
+        <w:t>close</w:t>
+      </w:r>
+      <w:proofErr w:type="spellEnd"/>
+      <w:r>
+        <w:t xml:space="preserve"> </w:t>
+      </w:r>
+      <w:proofErr w:type="spellStart"/>
+      <w:r>
+        <w:t>to</w:t>
+      </w:r>
+      <w:proofErr w:type="spellEnd"/>
+      <w:r>
+        <w:t xml:space="preserve"> -1), </w:t>
+      </w:r>
+      <w:proofErr w:type="spellStart"/>
+      <w:r>
+        <w:t>while</w:t>
+      </w:r>
+      <w:proofErr w:type="spellEnd"/>
+      <w:r>
+        <w:t xml:space="preserve"> outliers tend to have a larger LOF score.</w:t>
       </w:r>
     </w:p>
     <w:p>
@@ -1303,29 +1372,7 @@
           <w:szCs w:val="21"/>
           <w:lang w:eastAsia="es-AR"/>
         </w:rPr>
-        <w:t xml:space="preserve"> (</w:t>
-      </w:r>
-      <w:proofErr w:type="spellStart"/>
-      <w:r>
-        <w:rPr>
-          <w:rFonts w:ascii="Courier New" w:eastAsia="Times New Roman" w:hAnsi="Courier New" w:cs="Courier New"/>
-          <w:color w:val="A31515"/>
-          <w:sz w:val="21"/>
-          <w:szCs w:val="21"/>
-          <w:lang w:eastAsia="es-AR"/>
-        </w:rPr>
-        <w:t>codigo</w:t>
-      </w:r>
-      <w:proofErr w:type="spellEnd"/>
-      <w:r>
-        <w:rPr>
-          <w:rFonts w:ascii="Courier New" w:eastAsia="Times New Roman" w:hAnsi="Courier New" w:cs="Courier New"/>
-          <w:color w:val="A31515"/>
-          <w:sz w:val="21"/>
-          <w:szCs w:val="21"/>
-          <w:lang w:eastAsia="es-AR"/>
-        </w:rPr>
-        <w:t>)</w:t>
+        <w:t xml:space="preserve"> (codigo)</w:t>
       </w:r>
     </w:p>
     <w:p/>
@@ -1364,7 +1411,7 @@
 
 <file path=word/numbering.xml><?xml version="1.0" encoding="utf-8"?>
 <w:numbering xmlns:wpc="http://schemas.microsoft.com/office/word/2010/wordprocessingCanvas" xmlns:mc="http://schemas.openxmlformats.org/markup-compatibility/2006" xmlns:o="urn:schemas-microsoft-com:office:office" xmlns:r="http://schemas.openxmlformats.org/officeDocument/2006/relationships" xmlns:m="http://schemas.openxmlformats.org/officeDocument/2006/math" xmlns:v="urn:schemas-microsoft-com:vml" xmlns:wp14="http://schemas.microsoft.com/office/word/2010/wordprocessingDrawing" xmlns:wp="http://schemas.openxmlformats.org/drawingml/2006/wordprocessingDrawing" xmlns:w10="urn:schemas-microsoft-com:office:word" xmlns:w="http://schemas.openxmlformats.org/wordprocessingml/2006/main" xmlns:w14="http://schemas.microsoft.com/office/word/2010/wordml" xmlns:w15="http://schemas.microsoft.com/office/word/2012/wordml" xmlns:wpg="http://schemas.microsoft.com/office/word/2010/wordprocessingGroup" xmlns:wpi="http://schemas.microsoft.com/office/word/2010/wordprocessingInk" xmlns:wne="http://schemas.microsoft.com/office/word/2006/wordml" xmlns:wps="http://schemas.microsoft.com/office/word/2010/wordprocessingShape" mc:Ignorable="w14 w15 wp14">
-  <w:abstractNum w:abstractNumId="0" w15:restartNumberingAfterBreak="0">
+  <w:abstractNum w:abstractNumId="0">
     <w:nsid w:val="0FEB68CC"/>
     <w:multiLevelType w:val="multilevel"/>
     <w:tmpl w:val="63C86A2E"/>

--- a/outliers.docx
+++ b/outliers.docx
@@ -717,10 +717,24 @@
         <w:spacing w:after="0" w:afterAutospacing="1" w:line="240" w:lineRule="auto"/>
       </w:pPr>
       <w:r>
+        <w:t>Probé</w:t>
+      </w:r>
+      <w:bookmarkStart w:id="0" w:name="_GoBack"/>
+      <w:bookmarkEnd w:id="0"/>
+      <w:r>
+        <w:t xml:space="preserve"> con k=7 y con filtro de 500 saca los 2 de arriba</w:t>
+      </w:r>
+    </w:p>
+    <w:p>
+      <w:pPr>
+        <w:spacing w:after="0" w:afterAutospacing="1" w:line="240" w:lineRule="auto"/>
+      </w:pPr>
+      <w:r>
         <w:rPr>
           <w:noProof/>
           <w:lang w:eastAsia="es-AR"/>
         </w:rPr>
+        <w:lastRenderedPageBreak/>
         <w:drawing>
           <wp:inline distT="0" distB="0" distL="0" distR="0" wp14:anchorId="412B1587" wp14:editId="567F8DB4">
             <wp:extent cx="4397072" cy="2423501"/>
@@ -771,7 +785,6 @@
         <w:jc w:val="center"/>
       </w:pPr>
       <w:r>
-        <w:lastRenderedPageBreak/>
         <w:t xml:space="preserve">Gráfico de </w:t>
       </w:r>
       <w:proofErr w:type="spellStart"/>
@@ -1191,87 +1204,53 @@
       </w:r>
       <w:proofErr w:type="spellEnd"/>
       <w:r>
-        <w:t xml:space="preserve"> </w:t>
-      </w:r>
-      <w:bookmarkStart w:id="0" w:name="_GoBack"/>
-      <w:r>
-        <w:t xml:space="preserve">0.001 o 0.1% </w:t>
-      </w:r>
-      <w:bookmarkEnd w:id="0"/>
-      <w:r>
-        <w:t>solo saldrían los 2 de arriba</w:t>
+        <w:t xml:space="preserve"> 0.001 o 0.1% solo saldrían los 2 de arriba</w:t>
       </w:r>
     </w:p>
     <w:p/>
     <w:p>
-      <w:r>
+      <w:pPr>
         <w:rPr>
           <w:lang w:val="en-US"/>
         </w:rPr>
+      </w:pPr>
+      <w:r>
+        <w:rPr>
+          <w:lang w:val="en-US"/>
+        </w:rPr>
         <w:t xml:space="preserve">The opposite LOF of the training samples. </w:t>
       </w:r>
       <w:r>
-        <w:t xml:space="preserve">The </w:t>
-      </w:r>
-      <w:proofErr w:type="spellStart"/>
-      <w:r>
-        <w:t>higher</w:t>
-      </w:r>
-      <w:proofErr w:type="spellEnd"/>
-      <w:r>
-        <w:t xml:space="preserve">, </w:t>
-      </w:r>
-      <w:proofErr w:type="spellStart"/>
-      <w:r>
-        <w:t>the</w:t>
-      </w:r>
-      <w:proofErr w:type="spellEnd"/>
-      <w:r>
-        <w:t xml:space="preserve"> more normal. Inliers tend to have a LOF score close </w:t>
-      </w:r>
-      <w:proofErr w:type="spellStart"/>
-      <w:r>
-        <w:t>to</w:t>
-      </w:r>
-      <w:proofErr w:type="spellEnd"/>
-      <w:r>
-        <w:t xml:space="preserve"> 1 (</w:t>
-      </w:r>
-      <w:proofErr w:type="spellStart"/>
-      <w:r>
+        <w:rPr>
+          <w:lang w:val="en-US"/>
+        </w:rPr>
+        <w:t>The higher, the more normal. Inliers tend to have a LOF score close to 1 (</w:t>
+      </w:r>
+      <w:proofErr w:type="spellStart"/>
+      <w:r>
+        <w:rPr>
+          <w:lang w:val="en-US"/>
+        </w:rPr>
         <w:t>negative_outlier_factor</w:t>
       </w:r>
       <w:proofErr w:type="spellEnd"/>
       <w:r>
-        <w:t>_ </w:t>
-      </w:r>
-      <w:proofErr w:type="spellStart"/>
-      <w:r>
-        <w:t>close</w:t>
-      </w:r>
-      <w:proofErr w:type="spellEnd"/>
-      <w:r>
-        <w:t xml:space="preserve"> </w:t>
-      </w:r>
-      <w:proofErr w:type="spellStart"/>
-      <w:r>
-        <w:t>to</w:t>
-      </w:r>
-      <w:proofErr w:type="spellEnd"/>
-      <w:r>
-        <w:t xml:space="preserve"> -1), </w:t>
-      </w:r>
-      <w:proofErr w:type="spellStart"/>
-      <w:r>
-        <w:t>while</w:t>
-      </w:r>
-      <w:proofErr w:type="spellEnd"/>
-      <w:r>
-        <w:t xml:space="preserve"> outliers tend to have a larger LOF score.</w:t>
-      </w:r>
-    </w:p>
-    <w:p>
-      <w:r>
+        <w:rPr>
+          <w:lang w:val="en-US"/>
+        </w:rPr>
+        <w:t>_ close to -1), while outliers tend to have a larger LOF score.</w:t>
+      </w:r>
+    </w:p>
+    <w:p>
+      <w:pPr>
+        <w:rPr>
+          <w:lang w:val="en-US"/>
+        </w:rPr>
+      </w:pPr>
+      <w:r>
+        <w:rPr>
+          <w:lang w:val="en-US"/>
+        </w:rPr>
         <w:t>The local outlier factor (LOF) of a sample captures its supposed ‘degree of abnormality’. It is the average of the ratio of the local reachability density of a sample and those of its k-nearest neighbors.</w:t>
       </w:r>
     </w:p>
@@ -1411,7 +1390,7 @@
 
 <file path=word/numbering.xml><?xml version="1.0" encoding="utf-8"?>
 <w:numbering xmlns:wpc="http://schemas.microsoft.com/office/word/2010/wordprocessingCanvas" xmlns:mc="http://schemas.openxmlformats.org/markup-compatibility/2006" xmlns:o="urn:schemas-microsoft-com:office:office" xmlns:r="http://schemas.openxmlformats.org/officeDocument/2006/relationships" xmlns:m="http://schemas.openxmlformats.org/officeDocument/2006/math" xmlns:v="urn:schemas-microsoft-com:vml" xmlns:wp14="http://schemas.microsoft.com/office/word/2010/wordprocessingDrawing" xmlns:wp="http://schemas.openxmlformats.org/drawingml/2006/wordprocessingDrawing" xmlns:w10="urn:schemas-microsoft-com:office:word" xmlns:w="http://schemas.openxmlformats.org/wordprocessingml/2006/main" xmlns:w14="http://schemas.microsoft.com/office/word/2010/wordml" xmlns:w15="http://schemas.microsoft.com/office/word/2012/wordml" xmlns:wpg="http://schemas.microsoft.com/office/word/2010/wordprocessingGroup" xmlns:wpi="http://schemas.microsoft.com/office/word/2010/wordprocessingInk" xmlns:wne="http://schemas.microsoft.com/office/word/2006/wordml" xmlns:wps="http://schemas.microsoft.com/office/word/2010/wordprocessingShape" mc:Ignorable="w14 w15 wp14">
-  <w:abstractNum w:abstractNumId="0">
+  <w:abstractNum w:abstractNumId="0" w15:restartNumberingAfterBreak="0">
     <w:nsid w:val="0FEB68CC"/>
     <w:multiLevelType w:val="multilevel"/>
     <w:tmpl w:val="63C86A2E"/>
